--- a/FSR_Team49.docx
+++ b/FSR_Team49.docx
@@ -521,7 +521,7 @@
           <w:szCs w:val="28"/>
           <w:rtl w:val="0"/>
         </w:rPr>
-        <w:t xml:space="preserve">REVISION – 1</w:t>
+        <w:t xml:space="preserve">REVISION – Final</w:t>
       </w:r>
     </w:p>
     <w:p>
@@ -552,7 +552,7 @@
           <w:szCs w:val="28"/>
           <w:rtl w:val="0"/>
         </w:rPr>
-        <w:t xml:space="preserve">4 December 2022</w:t>
+        <w:t xml:space="preserve">29 April 2023</w:t>
       </w:r>
       <w:r>
         <w:rPr>
@@ -772,7 +772,7 @@
     <w:p>
       <w:pPr>
         <w:tabs>
-          <w:tab w:val="left" w:pos="6210"/>
+          <w:tab w:val="left" w:leader="none" w:pos="6210"/>
         </w:tabs>
         <w:ind w:left="2970" w:firstLine="0"/>
         <w:rPr>
@@ -920,7 +920,7 @@
     <w:p>
       <w:pPr>
         <w:tabs>
-          <w:tab w:val="left" w:pos="6210"/>
+          <w:tab w:val="left" w:leader="none" w:pos="6210"/>
         </w:tabs>
         <w:ind w:left="2970" w:firstLine="0"/>
         <w:rPr>
@@ -1007,7 +1007,7 @@
     <w:p>
       <w:pPr>
         <w:tabs>
-          <w:tab w:val="left" w:pos="6210"/>
+          <w:tab w:val="left" w:leader="none" w:pos="6210"/>
         </w:tabs>
         <w:ind w:left="2970" w:firstLine="0"/>
         <w:rPr>
@@ -1094,7 +1094,7 @@
     <w:p>
       <w:pPr>
         <w:tabs>
-          <w:tab w:val="left" w:pos="6210"/>
+          <w:tab w:val="left" w:leader="none" w:pos="6210"/>
         </w:tabs>
         <w:ind w:left="2970" w:firstLine="0"/>
         <w:rPr>
@@ -1208,18 +1208,18 @@
         <w:tblLook w:val="0000"/>
       </w:tblPr>
       <w:tblGrid>
-        <w:gridCol w:w="702"/>
-        <w:gridCol w:w="1521"/>
-        <w:gridCol w:w="1917"/>
-        <w:gridCol w:w="1913"/>
-        <w:gridCol w:w="3307"/>
+        <w:gridCol w:w="825"/>
+        <w:gridCol w:w="1395"/>
+        <w:gridCol w:w="1920"/>
+        <w:gridCol w:w="1920"/>
+        <w:gridCol w:w="3300"/>
         <w:tblGridChange w:id="0">
           <w:tblGrid>
-            <w:gridCol w:w="702"/>
-            <w:gridCol w:w="1521"/>
-            <w:gridCol w:w="1917"/>
-            <w:gridCol w:w="1913"/>
-            <w:gridCol w:w="3307"/>
+            <w:gridCol w:w="825"/>
+            <w:gridCol w:w="1395"/>
+            <w:gridCol w:w="1920"/>
+            <w:gridCol w:w="1920"/>
+            <w:gridCol w:w="3300"/>
           </w:tblGrid>
         </w:tblGridChange>
       </w:tblGrid>
@@ -1529,6 +1529,98 @@
           </w:p>
         </w:tc>
       </w:tr>
+      <w:tr>
+        <w:trPr>
+          <w:cantSplit w:val="0"/>
+          <w:tblHeader w:val="0"/>
+        </w:trPr>
+        <w:tc>
+          <w:tcPr/>
+          <w:p>
+            <w:pPr>
+              <w:rPr>
+                <w:rFonts w:ascii="Arial" w:cs="Arial" w:eastAsia="Arial" w:hAnsi="Arial"/>
+                <w:b w:val="1"/>
+              </w:rPr>
+            </w:pPr>
+            <w:r>
+              <w:rPr>
+                <w:rFonts w:ascii="Arial" w:cs="Arial" w:eastAsia="Arial" w:hAnsi="Arial"/>
+                <w:b w:val="1"/>
+                <w:rtl w:val="0"/>
+              </w:rPr>
+              <w:t xml:space="preserve">Final</w:t>
+            </w:r>
+          </w:p>
+        </w:tc>
+        <w:tc>
+          <w:tcPr/>
+          <w:p>
+            <w:pPr>
+              <w:rPr>
+                <w:rFonts w:ascii="Arial" w:cs="Arial" w:eastAsia="Arial" w:hAnsi="Arial"/>
+              </w:rPr>
+            </w:pPr>
+            <w:r>
+              <w:rPr>
+                <w:rFonts w:ascii="Arial" w:cs="Arial" w:eastAsia="Arial" w:hAnsi="Arial"/>
+                <w:rtl w:val="0"/>
+              </w:rPr>
+              <w:t xml:space="preserve">4/29/2023</w:t>
+            </w:r>
+          </w:p>
+        </w:tc>
+        <w:tc>
+          <w:tcPr/>
+          <w:p>
+            <w:pPr>
+              <w:rPr>
+                <w:rFonts w:ascii="Arial" w:cs="Arial" w:eastAsia="Arial" w:hAnsi="Arial"/>
+              </w:rPr>
+            </w:pPr>
+            <w:r>
+              <w:rPr>
+                <w:rFonts w:ascii="Arial" w:cs="Arial" w:eastAsia="Arial" w:hAnsi="Arial"/>
+                <w:rtl w:val="0"/>
+              </w:rPr>
+              <w:t xml:space="preserve">Leo Predanic, George Thuita, Brandon Cenci</w:t>
+            </w:r>
+          </w:p>
+        </w:tc>
+        <w:tc>
+          <w:tcPr/>
+          <w:p>
+            <w:pPr>
+              <w:rPr>
+                <w:rFonts w:ascii="Arial" w:cs="Arial" w:eastAsia="Arial" w:hAnsi="Arial"/>
+              </w:rPr>
+            </w:pPr>
+            <w:r>
+              <w:rPr>
+                <w:rtl w:val="0"/>
+              </w:rPr>
+            </w:r>
+          </w:p>
+        </w:tc>
+        <w:tc>
+          <w:tcPr/>
+          <w:p>
+            <w:pPr>
+              <w:jc w:val="left"/>
+              <w:rPr>
+                <w:rFonts w:ascii="Arial" w:cs="Arial" w:eastAsia="Arial" w:hAnsi="Arial"/>
+              </w:rPr>
+            </w:pPr>
+            <w:r>
+              <w:rPr>
+                <w:rFonts w:ascii="Arial" w:cs="Arial" w:eastAsia="Arial" w:hAnsi="Arial"/>
+                <w:rtl w:val="0"/>
+              </w:rPr>
+              <w:t xml:space="preserve">Final Release</w:t>
+            </w:r>
+          </w:p>
+        </w:tc>
+      </w:tr>
     </w:tbl>
     <w:p>
       <w:pPr>
@@ -1651,8 +1743,8 @@
             </w:pBdr>
             <w:shd w:fill="auto" w:val="clear"/>
             <w:tabs>
-              <w:tab w:val="left" w:pos="440"/>
-              <w:tab w:val="right" w:pos="9350"/>
+              <w:tab w:val="left" w:leader="none" w:pos="440"/>
+              <w:tab w:val="right" w:leader="none" w:pos="9350"/>
             </w:tabs>
             <w:spacing w:after="0" w:before="0" w:line="240" w:lineRule="auto"/>
             <w:ind w:left="0" w:right="0" w:firstLine="0"/>
@@ -1673,7 +1765,7 @@
           </w:pPr>
           <w:r>
             <w:fldChar w:fldCharType="begin"/>
-            <w:instrText xml:space="preserve"> TOC \h \u \z </w:instrText>
+            <w:instrText xml:space="preserve"> TOC \h \u \z \t "Heading 1,1,Heading 2,2,Heading 3,3,Heading 4,4,Heading 5,5,Heading 6,6,"</w:instrText>
             <w:fldChar w:fldCharType="separate"/>
           </w:r>
           <w:hyperlink w:anchor="_heading=h.1fob9te">
@@ -1733,8 +1825,8 @@
             </w:pBdr>
             <w:shd w:fill="auto" w:val="clear"/>
             <w:tabs>
-              <w:tab w:val="left" w:pos="440"/>
-              <w:tab w:val="right" w:pos="9350"/>
+              <w:tab w:val="left" w:leader="none" w:pos="440"/>
+              <w:tab w:val="right" w:leader="none" w:pos="9350"/>
             </w:tabs>
             <w:spacing w:after="0" w:before="0" w:line="240" w:lineRule="auto"/>
             <w:ind w:left="0" w:right="0" w:firstLine="0"/>
@@ -1810,8 +1902,8 @@
             </w:pBdr>
             <w:shd w:fill="auto" w:val="clear"/>
             <w:tabs>
-              <w:tab w:val="left" w:pos="440"/>
-              <w:tab w:val="right" w:pos="9350"/>
+              <w:tab w:val="left" w:leader="none" w:pos="440"/>
+              <w:tab w:val="right" w:leader="none" w:pos="9350"/>
             </w:tabs>
             <w:spacing w:after="0" w:before="0" w:line="240" w:lineRule="auto"/>
             <w:ind w:left="0" w:right="0" w:firstLine="0"/>
@@ -1887,8 +1979,8 @@
             </w:pBdr>
             <w:shd w:fill="auto" w:val="clear"/>
             <w:tabs>
-              <w:tab w:val="left" w:pos="440"/>
-              <w:tab w:val="right" w:pos="9350"/>
+              <w:tab w:val="left" w:leader="none" w:pos="440"/>
+              <w:tab w:val="right" w:leader="none" w:pos="9350"/>
             </w:tabs>
             <w:spacing w:after="0" w:before="0" w:line="240" w:lineRule="auto"/>
             <w:ind w:left="0" w:right="0" w:firstLine="0"/>
@@ -2000,8 +2092,8 @@
             </w:pBdr>
             <w:shd w:fill="auto" w:val="clear"/>
             <w:tabs>
-              <w:tab w:val="left" w:pos="880"/>
-              <w:tab w:val="right" w:pos="9350"/>
+              <w:tab w:val="left" w:leader="none" w:pos="880"/>
+              <w:tab w:val="right" w:leader="none" w:pos="9350"/>
             </w:tabs>
             <w:spacing w:after="100" w:before="0" w:line="240" w:lineRule="auto"/>
             <w:ind w:left="230" w:right="0" w:firstLine="0"/>
@@ -2113,8 +2205,8 @@
             </w:pBdr>
             <w:shd w:fill="auto" w:val="clear"/>
             <w:tabs>
-              <w:tab w:val="left" w:pos="880"/>
-              <w:tab w:val="right" w:pos="9350"/>
+              <w:tab w:val="left" w:leader="none" w:pos="880"/>
+              <w:tab w:val="right" w:leader="none" w:pos="9350"/>
             </w:tabs>
             <w:spacing w:after="100" w:before="0" w:line="240" w:lineRule="auto"/>
             <w:ind w:left="230" w:right="0" w:firstLine="0"/>
@@ -2226,8 +2318,8 @@
             </w:pBdr>
             <w:shd w:fill="auto" w:val="clear"/>
             <w:tabs>
-              <w:tab w:val="left" w:pos="440"/>
-              <w:tab w:val="right" w:pos="9350"/>
+              <w:tab w:val="left" w:leader="none" w:pos="440"/>
+              <w:tab w:val="right" w:leader="none" w:pos="9350"/>
             </w:tabs>
             <w:spacing w:after="0" w:before="0" w:line="240" w:lineRule="auto"/>
             <w:ind w:left="0" w:right="0" w:firstLine="0"/>
@@ -2339,8 +2431,8 @@
             </w:pBdr>
             <w:shd w:fill="auto" w:val="clear"/>
             <w:tabs>
-              <w:tab w:val="left" w:pos="880"/>
-              <w:tab w:val="right" w:pos="9350"/>
+              <w:tab w:val="left" w:leader="none" w:pos="880"/>
+              <w:tab w:val="right" w:leader="none" w:pos="9350"/>
             </w:tabs>
             <w:spacing w:after="100" w:before="0" w:line="240" w:lineRule="auto"/>
             <w:ind w:left="230" w:right="0" w:firstLine="0"/>
@@ -2452,8 +2544,8 @@
             </w:pBdr>
             <w:shd w:fill="auto" w:val="clear"/>
             <w:tabs>
-              <w:tab w:val="left" w:pos="880"/>
-              <w:tab w:val="right" w:pos="9350"/>
+              <w:tab w:val="left" w:leader="none" w:pos="880"/>
+              <w:tab w:val="right" w:leader="none" w:pos="9350"/>
             </w:tabs>
             <w:spacing w:after="100" w:before="0" w:line="240" w:lineRule="auto"/>
             <w:ind w:left="230" w:right="0" w:firstLine="0"/>
@@ -2565,8 +2657,8 @@
             </w:pBdr>
             <w:shd w:fill="auto" w:val="clear"/>
             <w:tabs>
-              <w:tab w:val="left" w:pos="880"/>
-              <w:tab w:val="right" w:pos="9350"/>
+              <w:tab w:val="left" w:leader="none" w:pos="880"/>
+              <w:tab w:val="right" w:leader="none" w:pos="9350"/>
             </w:tabs>
             <w:spacing w:after="100" w:before="0" w:line="240" w:lineRule="auto"/>
             <w:ind w:left="230" w:right="0" w:firstLine="0"/>
@@ -2678,8 +2770,8 @@
             </w:pBdr>
             <w:shd w:fill="auto" w:val="clear"/>
             <w:tabs>
-              <w:tab w:val="left" w:pos="440"/>
-              <w:tab w:val="right" w:pos="9350"/>
+              <w:tab w:val="left" w:leader="none" w:pos="440"/>
+              <w:tab w:val="right" w:leader="none" w:pos="9350"/>
             </w:tabs>
             <w:spacing w:after="0" w:before="0" w:line="240" w:lineRule="auto"/>
             <w:ind w:left="0" w:right="0" w:firstLine="0"/>
@@ -2791,8 +2883,8 @@
             </w:pBdr>
             <w:shd w:fill="auto" w:val="clear"/>
             <w:tabs>
-              <w:tab w:val="left" w:pos="880"/>
-              <w:tab w:val="right" w:pos="9350"/>
+              <w:tab w:val="left" w:leader="none" w:pos="880"/>
+              <w:tab w:val="right" w:leader="none" w:pos="9350"/>
             </w:tabs>
             <w:spacing w:after="100" w:before="0" w:line="240" w:lineRule="auto"/>
             <w:ind w:left="230" w:right="0" w:firstLine="0"/>
@@ -2904,8 +2996,8 @@
             </w:pBdr>
             <w:shd w:fill="auto" w:val="clear"/>
             <w:tabs>
-              <w:tab w:val="left" w:pos="880"/>
-              <w:tab w:val="right" w:pos="9350"/>
+              <w:tab w:val="left" w:leader="none" w:pos="880"/>
+              <w:tab w:val="right" w:leader="none" w:pos="9350"/>
             </w:tabs>
             <w:spacing w:after="100" w:before="0" w:line="240" w:lineRule="auto"/>
             <w:ind w:left="230" w:right="0" w:firstLine="0"/>
@@ -3019,8 +3111,8 @@
             </w:pBdr>
             <w:shd w:fill="auto" w:val="clear"/>
             <w:tabs>
-              <w:tab w:val="left" w:pos="1320"/>
-              <w:tab w:val="right" w:pos="9350"/>
+              <w:tab w:val="left" w:leader="none" w:pos="1320"/>
+              <w:tab w:val="right" w:leader="none" w:pos="9350"/>
             </w:tabs>
             <w:spacing w:after="100" w:before="0" w:line="240" w:lineRule="auto"/>
             <w:ind w:left="460" w:right="0" w:firstLine="0"/>
@@ -3134,8 +3226,8 @@
             </w:pBdr>
             <w:shd w:fill="auto" w:val="clear"/>
             <w:tabs>
-              <w:tab w:val="left" w:pos="1320"/>
-              <w:tab w:val="right" w:pos="9350"/>
+              <w:tab w:val="left" w:leader="none" w:pos="1320"/>
+              <w:tab w:val="right" w:leader="none" w:pos="9350"/>
             </w:tabs>
             <w:spacing w:after="100" w:before="0" w:line="240" w:lineRule="auto"/>
             <w:ind w:left="460" w:right="0" w:firstLine="0"/>
@@ -3255,8 +3347,8 @@
             </w:pBdr>
             <w:shd w:fill="auto" w:val="clear"/>
             <w:tabs>
-              <w:tab w:val="left" w:pos="1320"/>
-              <w:tab w:val="right" w:pos="9350"/>
+              <w:tab w:val="left" w:leader="none" w:pos="1320"/>
+              <w:tab w:val="right" w:leader="none" w:pos="9350"/>
             </w:tabs>
             <w:spacing w:after="100" w:before="0" w:line="240" w:lineRule="auto"/>
             <w:ind w:left="460" w:right="0" w:firstLine="0"/>
@@ -3366,8 +3458,8 @@
             </w:pBdr>
             <w:shd w:fill="auto" w:val="clear"/>
             <w:tabs>
-              <w:tab w:val="left" w:pos="1320"/>
-              <w:tab w:val="right" w:pos="9350"/>
+              <w:tab w:val="left" w:leader="none" w:pos="1320"/>
+              <w:tab w:val="right" w:leader="none" w:pos="9350"/>
             </w:tabs>
             <w:spacing w:after="100" w:before="0" w:line="240" w:lineRule="auto"/>
             <w:ind w:left="460" w:right="0" w:firstLine="0"/>
@@ -3477,8 +3569,8 @@
             </w:pBdr>
             <w:shd w:fill="auto" w:val="clear"/>
             <w:tabs>
-              <w:tab w:val="left" w:pos="1320"/>
-              <w:tab w:val="right" w:pos="9350"/>
+              <w:tab w:val="left" w:leader="none" w:pos="1320"/>
+              <w:tab w:val="right" w:leader="none" w:pos="9350"/>
             </w:tabs>
             <w:spacing w:after="100" w:before="0" w:line="240" w:lineRule="auto"/>
             <w:ind w:left="460" w:right="0" w:firstLine="0"/>
@@ -3588,8 +3680,8 @@
             </w:pBdr>
             <w:shd w:fill="auto" w:val="clear"/>
             <w:tabs>
-              <w:tab w:val="left" w:pos="440"/>
-              <w:tab w:val="right" w:pos="9350"/>
+              <w:tab w:val="left" w:leader="none" w:pos="440"/>
+              <w:tab w:val="right" w:leader="none" w:pos="9350"/>
             </w:tabs>
             <w:spacing w:after="0" w:before="0" w:line="240" w:lineRule="auto"/>
             <w:ind w:left="0" w:right="0" w:firstLine="0"/>
@@ -3699,8 +3791,8 @@
             </w:pBdr>
             <w:shd w:fill="auto" w:val="clear"/>
             <w:tabs>
-              <w:tab w:val="left" w:pos="440"/>
-              <w:tab w:val="right" w:pos="9350"/>
+              <w:tab w:val="left" w:leader="none" w:pos="440"/>
+              <w:tab w:val="right" w:leader="none" w:pos="9350"/>
             </w:tabs>
             <w:spacing w:after="0" w:before="0" w:line="240" w:lineRule="auto"/>
             <w:ind w:left="0" w:right="0" w:firstLine="0"/>
@@ -3766,8 +3858,8 @@
             </w:pBdr>
             <w:shd w:fill="auto" w:val="clear"/>
             <w:tabs>
-              <w:tab w:val="left" w:pos="440"/>
-              <w:tab w:val="right" w:pos="9350"/>
+              <w:tab w:val="left" w:leader="none" w:pos="440"/>
+              <w:tab w:val="right" w:leader="none" w:pos="9350"/>
             </w:tabs>
             <w:spacing w:after="0" w:before="0" w:line="240" w:lineRule="auto"/>
             <w:ind w:left="0" w:right="0" w:firstLine="0"/>
@@ -3833,8 +3925,8 @@
             </w:pBdr>
             <w:shd w:fill="auto" w:val="clear"/>
             <w:tabs>
-              <w:tab w:val="left" w:pos="440"/>
-              <w:tab w:val="right" w:pos="9350"/>
+              <w:tab w:val="left" w:leader="none" w:pos="440"/>
+              <w:tab w:val="right" w:leader="none" w:pos="9350"/>
             </w:tabs>
             <w:spacing w:after="0" w:before="0" w:line="240" w:lineRule="auto"/>
             <w:ind w:left="0" w:right="0" w:firstLine="0"/>
@@ -3966,8 +4058,8 @@
         <w:p>
           <w:pPr>
             <w:tabs>
-              <w:tab w:val="left" w:pos="440"/>
-              <w:tab w:val="right" w:pos="9350"/>
+              <w:tab w:val="left" w:leader="none" w:pos="440"/>
+              <w:tab w:val="right" w:leader="none" w:pos="9350"/>
             </w:tabs>
             <w:jc w:val="left"/>
             <w:rPr>
@@ -3979,7 +4071,7 @@
           </w:pPr>
           <w:r>
             <w:fldChar w:fldCharType="begin"/>
-            <w:instrText xml:space="preserve"> TOC \h \u \z </w:instrText>
+            <w:instrText xml:space="preserve"> TOC \h \u \z \t "Heading 1,1,Heading 2,2,Heading 3,3,Heading 4,4,Heading 5,5,Heading 6,6,"</w:instrText>
             <w:fldChar w:fldCharType="separate"/>
           </w:r>
           <w:r>
@@ -4043,8 +4135,8 @@
         <w:p>
           <w:pPr>
             <w:tabs>
-              <w:tab w:val="left" w:pos="440"/>
-              <w:tab w:val="right" w:pos="9350"/>
+              <w:tab w:val="left" w:leader="none" w:pos="440"/>
+              <w:tab w:val="right" w:leader="none" w:pos="9350"/>
             </w:tabs>
             <w:jc w:val="left"/>
             <w:rPr>
@@ -4075,8 +4167,8 @@
         <w:p>
           <w:pPr>
             <w:tabs>
-              <w:tab w:val="left" w:pos="440"/>
-              <w:tab w:val="right" w:pos="9350"/>
+              <w:tab w:val="left" w:leader="none" w:pos="440"/>
+              <w:tab w:val="right" w:leader="none" w:pos="9350"/>
             </w:tabs>
             <w:jc w:val="left"/>
             <w:rPr>
@@ -4256,8 +4348,8 @@
             </w:pBdr>
             <w:shd w:fill="auto" w:val="clear"/>
             <w:tabs>
-              <w:tab w:val="left" w:pos="440"/>
-              <w:tab w:val="right" w:pos="9350"/>
+              <w:tab w:val="left" w:leader="none" w:pos="440"/>
+              <w:tab w:val="right" w:leader="none" w:pos="9350"/>
             </w:tabs>
             <w:spacing w:after="0" w:before="0" w:line="240" w:lineRule="auto"/>
             <w:ind w:left="0" w:right="0" w:firstLine="0"/>
@@ -4276,7 +4368,7 @@
           </w:pPr>
           <w:r>
             <w:fldChar w:fldCharType="begin"/>
-            <w:instrText xml:space="preserve"> TOC \h \u \z </w:instrText>
+            <w:instrText xml:space="preserve"> TOC \h \u \z \t "Heading 1,1,Heading 2,2,Heading 3,3,Heading 4,4,Heading 5,5,Heading 6,6,"</w:instrText>
             <w:fldChar w:fldCharType="separate"/>
           </w:r>
           <w:hyperlink w:anchor="_heading=h.1t3h5sf">
@@ -4328,8 +4420,8 @@
             </w:pBdr>
             <w:shd w:fill="auto" w:val="clear"/>
             <w:tabs>
-              <w:tab w:val="left" w:pos="440"/>
-              <w:tab w:val="right" w:pos="9350"/>
+              <w:tab w:val="left" w:leader="none" w:pos="440"/>
+              <w:tab w:val="right" w:leader="none" w:pos="9350"/>
             </w:tabs>
             <w:spacing w:after="0" w:before="0" w:line="240" w:lineRule="auto"/>
             <w:ind w:left="0" w:right="0" w:firstLine="0"/>
@@ -4371,8 +4463,8 @@
         <w:p>
           <w:pPr>
             <w:tabs>
-              <w:tab w:val="left" w:pos="440"/>
-              <w:tab w:val="right" w:pos="9350"/>
+              <w:tab w:val="left" w:leader="none" w:pos="440"/>
+              <w:tab w:val="right" w:leader="none" w:pos="9350"/>
             </w:tabs>
             <w:jc w:val="left"/>
             <w:rPr>
@@ -4441,8 +4533,8 @@
             </w:pBdr>
             <w:shd w:fill="auto" w:val="clear"/>
             <w:tabs>
-              <w:tab w:val="left" w:pos="440"/>
-              <w:tab w:val="right" w:pos="9350"/>
+              <w:tab w:val="left" w:leader="none" w:pos="440"/>
+              <w:tab w:val="right" w:leader="none" w:pos="9350"/>
             </w:tabs>
             <w:spacing w:after="0" w:before="0" w:line="240" w:lineRule="auto"/>
             <w:ind w:left="0" w:right="0" w:firstLine="0"/>
@@ -4474,8 +4566,8 @@
             </w:pBdr>
             <w:shd w:fill="auto" w:val="clear"/>
             <w:tabs>
-              <w:tab w:val="left" w:pos="440"/>
-              <w:tab w:val="right" w:pos="9350"/>
+              <w:tab w:val="left" w:leader="none" w:pos="440"/>
+              <w:tab w:val="right" w:leader="none" w:pos="9350"/>
             </w:tabs>
             <w:spacing w:after="0" w:before="0" w:line="240" w:lineRule="auto"/>
             <w:ind w:left="0" w:right="0" w:firstLine="0"/>
@@ -4507,8 +4599,8 @@
             </w:pBdr>
             <w:shd w:fill="auto" w:val="clear"/>
             <w:tabs>
-              <w:tab w:val="left" w:pos="440"/>
-              <w:tab w:val="right" w:pos="9350"/>
+              <w:tab w:val="left" w:leader="none" w:pos="440"/>
+              <w:tab w:val="right" w:leader="none" w:pos="9350"/>
             </w:tabs>
             <w:spacing w:after="0" w:before="0" w:line="240" w:lineRule="auto"/>
             <w:ind w:left="0" w:right="0" w:firstLine="0"/>
@@ -4540,8 +4632,8 @@
             </w:pBdr>
             <w:shd w:fill="auto" w:val="clear"/>
             <w:tabs>
-              <w:tab w:val="left" w:pos="440"/>
-              <w:tab w:val="right" w:pos="9350"/>
+              <w:tab w:val="left" w:leader="none" w:pos="440"/>
+              <w:tab w:val="right" w:leader="none" w:pos="9350"/>
             </w:tabs>
             <w:spacing w:after="0" w:before="0" w:line="240" w:lineRule="auto"/>
             <w:ind w:left="0" w:right="0" w:firstLine="0"/>
@@ -4573,8 +4665,8 @@
             </w:pBdr>
             <w:shd w:fill="auto" w:val="clear"/>
             <w:tabs>
-              <w:tab w:val="left" w:pos="440"/>
-              <w:tab w:val="right" w:pos="9350"/>
+              <w:tab w:val="left" w:leader="none" w:pos="440"/>
+              <w:tab w:val="right" w:leader="none" w:pos="9350"/>
             </w:tabs>
             <w:spacing w:after="0" w:before="0" w:line="240" w:lineRule="auto"/>
             <w:ind w:left="0" w:right="0" w:firstLine="0"/>
@@ -4606,8 +4698,8 @@
             </w:pBdr>
             <w:shd w:fill="auto" w:val="clear"/>
             <w:tabs>
-              <w:tab w:val="left" w:pos="440"/>
-              <w:tab w:val="right" w:pos="9350"/>
+              <w:tab w:val="left" w:leader="none" w:pos="440"/>
+              <w:tab w:val="right" w:leader="none" w:pos="9350"/>
             </w:tabs>
             <w:spacing w:after="0" w:before="0" w:line="240" w:lineRule="auto"/>
             <w:ind w:left="0" w:right="0" w:firstLine="0"/>
@@ -4639,8 +4731,8 @@
             </w:pBdr>
             <w:shd w:fill="auto" w:val="clear"/>
             <w:tabs>
-              <w:tab w:val="left" w:pos="440"/>
-              <w:tab w:val="right" w:pos="9350"/>
+              <w:tab w:val="left" w:leader="none" w:pos="440"/>
+              <w:tab w:val="right" w:leader="none" w:pos="9350"/>
             </w:tabs>
             <w:spacing w:after="0" w:before="0" w:line="240" w:lineRule="auto"/>
             <w:ind w:left="0" w:right="0" w:firstLine="0"/>
@@ -4672,8 +4764,8 @@
             </w:pBdr>
             <w:shd w:fill="auto" w:val="clear"/>
             <w:tabs>
-              <w:tab w:val="left" w:pos="440"/>
-              <w:tab w:val="right" w:pos="9350"/>
+              <w:tab w:val="left" w:leader="none" w:pos="440"/>
+              <w:tab w:val="right" w:leader="none" w:pos="9350"/>
             </w:tabs>
             <w:spacing w:after="0" w:before="0" w:line="240" w:lineRule="auto"/>
             <w:ind w:left="0" w:right="0" w:firstLine="0"/>
@@ -4705,8 +4797,8 @@
             </w:pBdr>
             <w:shd w:fill="auto" w:val="clear"/>
             <w:tabs>
-              <w:tab w:val="left" w:pos="440"/>
-              <w:tab w:val="right" w:pos="9350"/>
+              <w:tab w:val="left" w:leader="none" w:pos="440"/>
+              <w:tab w:val="right" w:leader="none" w:pos="9350"/>
             </w:tabs>
             <w:spacing w:after="0" w:before="0" w:line="240" w:lineRule="auto"/>
             <w:ind w:left="0" w:right="0" w:firstLine="0"/>
@@ -4738,8 +4830,8 @@
             </w:pBdr>
             <w:shd w:fill="auto" w:val="clear"/>
             <w:tabs>
-              <w:tab w:val="left" w:pos="440"/>
-              <w:tab w:val="right" w:pos="9350"/>
+              <w:tab w:val="left" w:leader="none" w:pos="440"/>
+              <w:tab w:val="right" w:leader="none" w:pos="9350"/>
             </w:tabs>
             <w:spacing w:after="0" w:before="0" w:line="240" w:lineRule="auto"/>
             <w:ind w:left="0" w:right="0" w:firstLine="0"/>
@@ -4771,8 +4863,8 @@
             </w:pBdr>
             <w:shd w:fill="auto" w:val="clear"/>
             <w:tabs>
-              <w:tab w:val="left" w:pos="440"/>
-              <w:tab w:val="right" w:pos="9350"/>
+              <w:tab w:val="left" w:leader="none" w:pos="440"/>
+              <w:tab w:val="right" w:leader="none" w:pos="9350"/>
             </w:tabs>
             <w:spacing w:after="0" w:before="0" w:line="240" w:lineRule="auto"/>
             <w:ind w:left="0" w:right="0" w:firstLine="0"/>
@@ -4804,8 +4896,8 @@
             </w:pBdr>
             <w:shd w:fill="auto" w:val="clear"/>
             <w:tabs>
-              <w:tab w:val="left" w:pos="440"/>
-              <w:tab w:val="right" w:pos="9350"/>
+              <w:tab w:val="left" w:leader="none" w:pos="440"/>
+              <w:tab w:val="right" w:leader="none" w:pos="9350"/>
             </w:tabs>
             <w:spacing w:after="0" w:before="0" w:line="240" w:lineRule="auto"/>
             <w:ind w:left="0" w:right="0" w:firstLine="0"/>
@@ -4837,8 +4929,8 @@
             </w:pBdr>
             <w:shd w:fill="auto" w:val="clear"/>
             <w:tabs>
-              <w:tab w:val="left" w:pos="440"/>
-              <w:tab w:val="right" w:pos="9350"/>
+              <w:tab w:val="left" w:leader="none" w:pos="440"/>
+              <w:tab w:val="right" w:leader="none" w:pos="9350"/>
             </w:tabs>
             <w:spacing w:after="0" w:before="0" w:line="240" w:lineRule="auto"/>
             <w:ind w:left="0" w:right="0" w:firstLine="0"/>
@@ -4870,8 +4962,8 @@
             </w:pBdr>
             <w:shd w:fill="auto" w:val="clear"/>
             <w:tabs>
-              <w:tab w:val="left" w:pos="440"/>
-              <w:tab w:val="right" w:pos="9350"/>
+              <w:tab w:val="left" w:leader="none" w:pos="440"/>
+              <w:tab w:val="right" w:leader="none" w:pos="9350"/>
             </w:tabs>
             <w:spacing w:after="0" w:before="0" w:line="240" w:lineRule="auto"/>
             <w:ind w:left="0" w:right="0" w:firstLine="0"/>
@@ -4903,8 +4995,8 @@
             </w:pBdr>
             <w:shd w:fill="auto" w:val="clear"/>
             <w:tabs>
-              <w:tab w:val="left" w:pos="440"/>
-              <w:tab w:val="right" w:pos="9350"/>
+              <w:tab w:val="left" w:leader="none" w:pos="440"/>
+              <w:tab w:val="right" w:leader="none" w:pos="9350"/>
             </w:tabs>
             <w:spacing w:after="0" w:before="0" w:line="240" w:lineRule="auto"/>
             <w:ind w:left="0" w:right="0" w:firstLine="0"/>
@@ -4936,8 +5028,8 @@
             </w:pBdr>
             <w:shd w:fill="auto" w:val="clear"/>
             <w:tabs>
-              <w:tab w:val="left" w:pos="440"/>
-              <w:tab w:val="right" w:pos="9350"/>
+              <w:tab w:val="left" w:leader="none" w:pos="440"/>
+              <w:tab w:val="right" w:leader="none" w:pos="9350"/>
             </w:tabs>
             <w:spacing w:after="0" w:before="0" w:line="240" w:lineRule="auto"/>
             <w:ind w:left="0" w:right="0" w:firstLine="0"/>
@@ -4969,8 +5061,8 @@
             </w:pBdr>
             <w:shd w:fill="auto" w:val="clear"/>
             <w:tabs>
-              <w:tab w:val="left" w:pos="440"/>
-              <w:tab w:val="right" w:pos="9350"/>
+              <w:tab w:val="left" w:leader="none" w:pos="440"/>
+              <w:tab w:val="right" w:leader="none" w:pos="9350"/>
             </w:tabs>
             <w:spacing w:after="0" w:before="0" w:line="240" w:lineRule="auto"/>
             <w:ind w:left="0" w:right="0" w:firstLine="0"/>
@@ -5002,8 +5094,8 @@
             </w:pBdr>
             <w:shd w:fill="auto" w:val="clear"/>
             <w:tabs>
-              <w:tab w:val="left" w:pos="440"/>
-              <w:tab w:val="right" w:pos="9350"/>
+              <w:tab w:val="left" w:leader="none" w:pos="440"/>
+              <w:tab w:val="right" w:leader="none" w:pos="9350"/>
             </w:tabs>
             <w:spacing w:after="0" w:before="0" w:line="240" w:lineRule="auto"/>
             <w:ind w:left="0" w:right="0" w:firstLine="0"/>
@@ -5035,8 +5127,8 @@
             </w:pBdr>
             <w:shd w:fill="auto" w:val="clear"/>
             <w:tabs>
-              <w:tab w:val="left" w:pos="440"/>
-              <w:tab w:val="right" w:pos="9350"/>
+              <w:tab w:val="left" w:leader="none" w:pos="440"/>
+              <w:tab w:val="right" w:leader="none" w:pos="9350"/>
             </w:tabs>
             <w:spacing w:after="0" w:before="0" w:line="240" w:lineRule="auto"/>
             <w:ind w:left="0" w:right="0" w:firstLine="0"/>
@@ -5068,8 +5160,8 @@
             </w:pBdr>
             <w:shd w:fill="auto" w:val="clear"/>
             <w:tabs>
-              <w:tab w:val="left" w:pos="440"/>
-              <w:tab w:val="right" w:pos="9350"/>
+              <w:tab w:val="left" w:leader="none" w:pos="440"/>
+              <w:tab w:val="right" w:leader="none" w:pos="9350"/>
             </w:tabs>
             <w:spacing w:after="0" w:before="0" w:line="240" w:lineRule="auto"/>
             <w:ind w:left="0" w:right="0" w:firstLine="0"/>
@@ -5101,8 +5193,8 @@
             </w:pBdr>
             <w:shd w:fill="auto" w:val="clear"/>
             <w:tabs>
-              <w:tab w:val="left" w:pos="440"/>
-              <w:tab w:val="right" w:pos="9350"/>
+              <w:tab w:val="left" w:leader="none" w:pos="440"/>
+              <w:tab w:val="right" w:leader="none" w:pos="9350"/>
             </w:tabs>
             <w:spacing w:after="0" w:before="0" w:line="240" w:lineRule="auto"/>
             <w:ind w:left="0" w:right="0" w:firstLine="0"/>
@@ -5134,8 +5226,8 @@
             </w:pBdr>
             <w:shd w:fill="auto" w:val="clear"/>
             <w:tabs>
-              <w:tab w:val="left" w:pos="440"/>
-              <w:tab w:val="right" w:pos="9350"/>
+              <w:tab w:val="left" w:leader="none" w:pos="440"/>
+              <w:tab w:val="right" w:leader="none" w:pos="9350"/>
             </w:tabs>
             <w:spacing w:after="0" w:before="0" w:line="240" w:lineRule="auto"/>
             <w:ind w:left="0" w:right="0" w:firstLine="0"/>
@@ -5167,8 +5259,8 @@
             </w:pBdr>
             <w:shd w:fill="auto" w:val="clear"/>
             <w:tabs>
-              <w:tab w:val="left" w:pos="440"/>
-              <w:tab w:val="right" w:pos="9350"/>
+              <w:tab w:val="left" w:leader="none" w:pos="440"/>
+              <w:tab w:val="right" w:leader="none" w:pos="9350"/>
             </w:tabs>
             <w:spacing w:after="0" w:before="0" w:line="240" w:lineRule="auto"/>
             <w:ind w:left="0" w:right="0" w:firstLine="0"/>
@@ -5200,8 +5292,8 @@
             </w:pBdr>
             <w:shd w:fill="auto" w:val="clear"/>
             <w:tabs>
-              <w:tab w:val="left" w:pos="440"/>
-              <w:tab w:val="right" w:pos="9350"/>
+              <w:tab w:val="left" w:leader="none" w:pos="440"/>
+              <w:tab w:val="right" w:leader="none" w:pos="9350"/>
             </w:tabs>
             <w:spacing w:after="0" w:before="0" w:line="240" w:lineRule="auto"/>
             <w:ind w:left="0" w:right="0" w:firstLine="0"/>
@@ -5233,8 +5325,8 @@
             </w:pBdr>
             <w:shd w:fill="auto" w:val="clear"/>
             <w:tabs>
-              <w:tab w:val="left" w:pos="440"/>
-              <w:tab w:val="right" w:pos="9350"/>
+              <w:tab w:val="left" w:leader="none" w:pos="440"/>
+              <w:tab w:val="right" w:leader="none" w:pos="9350"/>
             </w:tabs>
             <w:spacing w:after="0" w:before="0" w:line="240" w:lineRule="auto"/>
             <w:ind w:left="0" w:right="0" w:firstLine="0"/>
@@ -5266,8 +5358,8 @@
             </w:pBdr>
             <w:shd w:fill="auto" w:val="clear"/>
             <w:tabs>
-              <w:tab w:val="left" w:pos="440"/>
-              <w:tab w:val="right" w:pos="9350"/>
+              <w:tab w:val="left" w:leader="none" w:pos="440"/>
+              <w:tab w:val="right" w:leader="none" w:pos="9350"/>
             </w:tabs>
             <w:spacing w:after="0" w:before="0" w:line="240" w:lineRule="auto"/>
             <w:ind w:left="0" w:right="0" w:firstLine="0"/>
@@ -5299,8 +5391,8 @@
             </w:pBdr>
             <w:shd w:fill="auto" w:val="clear"/>
             <w:tabs>
-              <w:tab w:val="left" w:pos="440"/>
-              <w:tab w:val="right" w:pos="9350"/>
+              <w:tab w:val="left" w:leader="none" w:pos="440"/>
+              <w:tab w:val="right" w:leader="none" w:pos="9350"/>
             </w:tabs>
             <w:spacing w:after="0" w:before="0" w:line="240" w:lineRule="auto"/>
             <w:ind w:left="0" w:right="0" w:firstLine="0"/>
@@ -5332,8 +5424,8 @@
             </w:pBdr>
             <w:shd w:fill="auto" w:val="clear"/>
             <w:tabs>
-              <w:tab w:val="left" w:pos="440"/>
-              <w:tab w:val="right" w:pos="9350"/>
+              <w:tab w:val="left" w:leader="none" w:pos="440"/>
+              <w:tab w:val="right" w:leader="none" w:pos="9350"/>
             </w:tabs>
             <w:spacing w:after="0" w:before="0" w:line="240" w:lineRule="auto"/>
             <w:ind w:left="0" w:right="0" w:firstLine="0"/>
@@ -5365,8 +5457,8 @@
             </w:pBdr>
             <w:shd w:fill="auto" w:val="clear"/>
             <w:tabs>
-              <w:tab w:val="left" w:pos="440"/>
-              <w:tab w:val="right" w:pos="9350"/>
+              <w:tab w:val="left" w:leader="none" w:pos="440"/>
+              <w:tab w:val="right" w:leader="none" w:pos="9350"/>
             </w:tabs>
             <w:spacing w:after="0" w:before="0" w:line="240" w:lineRule="auto"/>
             <w:ind w:left="0" w:right="0" w:firstLine="0"/>
@@ -5398,8 +5490,8 @@
             </w:pBdr>
             <w:shd w:fill="auto" w:val="clear"/>
             <w:tabs>
-              <w:tab w:val="left" w:pos="440"/>
-              <w:tab w:val="right" w:pos="9350"/>
+              <w:tab w:val="left" w:leader="none" w:pos="440"/>
+              <w:tab w:val="right" w:leader="none" w:pos="9350"/>
             </w:tabs>
             <w:spacing w:after="0" w:before="0" w:line="240" w:lineRule="auto"/>
             <w:ind w:left="0" w:right="0" w:firstLine="0"/>
@@ -5431,8 +5523,8 @@
             </w:pBdr>
             <w:shd w:fill="auto" w:val="clear"/>
             <w:tabs>
-              <w:tab w:val="left" w:pos="440"/>
-              <w:tab w:val="right" w:pos="9350"/>
+              <w:tab w:val="left" w:leader="none" w:pos="440"/>
+              <w:tab w:val="right" w:leader="none" w:pos="9350"/>
             </w:tabs>
             <w:spacing w:after="0" w:before="0" w:line="240" w:lineRule="auto"/>
             <w:ind w:left="0" w:right="0" w:firstLine="0"/>
@@ -5464,8 +5556,8 @@
             </w:pBdr>
             <w:shd w:fill="auto" w:val="clear"/>
             <w:tabs>
-              <w:tab w:val="left" w:pos="440"/>
-              <w:tab w:val="right" w:pos="9350"/>
+              <w:tab w:val="left" w:leader="none" w:pos="440"/>
+              <w:tab w:val="right" w:leader="none" w:pos="9350"/>
             </w:tabs>
             <w:spacing w:after="0" w:before="0" w:line="240" w:lineRule="auto"/>
             <w:ind w:left="0" w:right="0" w:firstLine="0"/>
@@ -5497,8 +5589,8 @@
             </w:pBdr>
             <w:shd w:fill="auto" w:val="clear"/>
             <w:tabs>
-              <w:tab w:val="left" w:pos="440"/>
-              <w:tab w:val="right" w:pos="9350"/>
+              <w:tab w:val="left" w:leader="none" w:pos="440"/>
+              <w:tab w:val="right" w:leader="none" w:pos="9350"/>
             </w:tabs>
             <w:spacing w:after="0" w:before="0" w:line="240" w:lineRule="auto"/>
             <w:ind w:left="0" w:right="0" w:firstLine="0"/>
@@ -5530,8 +5622,8 @@
             </w:pBdr>
             <w:shd w:fill="auto" w:val="clear"/>
             <w:tabs>
-              <w:tab w:val="left" w:pos="440"/>
-              <w:tab w:val="right" w:pos="9350"/>
+              <w:tab w:val="left" w:leader="none" w:pos="440"/>
+              <w:tab w:val="right" w:leader="none" w:pos="9350"/>
             </w:tabs>
             <w:spacing w:after="0" w:before="0" w:line="240" w:lineRule="auto"/>
             <w:ind w:left="0" w:right="0" w:firstLine="0"/>
@@ -5563,8 +5655,8 @@
             </w:pBdr>
             <w:shd w:fill="auto" w:val="clear"/>
             <w:tabs>
-              <w:tab w:val="left" w:pos="440"/>
-              <w:tab w:val="right" w:pos="9350"/>
+              <w:tab w:val="left" w:leader="none" w:pos="440"/>
+              <w:tab w:val="right" w:leader="none" w:pos="9350"/>
             </w:tabs>
             <w:spacing w:after="0" w:before="0" w:line="240" w:lineRule="auto"/>
             <w:ind w:left="0" w:right="0" w:firstLine="0"/>
@@ -5596,8 +5688,8 @@
             </w:pBdr>
             <w:shd w:fill="auto" w:val="clear"/>
             <w:tabs>
-              <w:tab w:val="left" w:pos="440"/>
-              <w:tab w:val="right" w:pos="9350"/>
+              <w:tab w:val="left" w:leader="none" w:pos="440"/>
+              <w:tab w:val="right" w:leader="none" w:pos="9350"/>
             </w:tabs>
             <w:spacing w:after="0" w:before="0" w:line="240" w:lineRule="auto"/>
             <w:ind w:left="0" w:right="0" w:firstLine="0"/>
@@ -5629,8 +5721,8 @@
             </w:pBdr>
             <w:shd w:fill="auto" w:val="clear"/>
             <w:tabs>
-              <w:tab w:val="left" w:pos="440"/>
-              <w:tab w:val="right" w:pos="9350"/>
+              <w:tab w:val="left" w:leader="none" w:pos="440"/>
+              <w:tab w:val="right" w:leader="none" w:pos="9350"/>
             </w:tabs>
             <w:spacing w:after="0" w:before="0" w:line="240" w:lineRule="auto"/>
             <w:ind w:left="0" w:right="0" w:firstLine="0"/>
@@ -5662,8 +5754,8 @@
             </w:pBdr>
             <w:shd w:fill="auto" w:val="clear"/>
             <w:tabs>
-              <w:tab w:val="left" w:pos="440"/>
-              <w:tab w:val="right" w:pos="9350"/>
+              <w:tab w:val="left" w:leader="none" w:pos="440"/>
+              <w:tab w:val="right" w:leader="none" w:pos="9350"/>
             </w:tabs>
             <w:spacing w:after="0" w:before="0" w:line="240" w:lineRule="auto"/>
             <w:ind w:left="0" w:right="0" w:firstLine="0"/>
@@ -5695,8 +5787,8 @@
             </w:pBdr>
             <w:shd w:fill="auto" w:val="clear"/>
             <w:tabs>
-              <w:tab w:val="left" w:pos="440"/>
-              <w:tab w:val="right" w:pos="9350"/>
+              <w:tab w:val="left" w:leader="none" w:pos="440"/>
+              <w:tab w:val="right" w:leader="none" w:pos="9350"/>
             </w:tabs>
             <w:spacing w:after="0" w:before="0" w:line="240" w:lineRule="auto"/>
             <w:ind w:left="0" w:right="0" w:firstLine="0"/>
@@ -5820,12 +5912,12 @@
           <wp:inline distB="114300" distT="114300" distL="114300" distR="114300">
             <wp:extent cx="5943600" cy="2324100"/>
             <wp:effectExtent b="0" l="0" r="0" t="0"/>
-            <wp:docPr id="4" name="image1.png"/>
+            <wp:docPr id="4" name="image2.png"/>
             <a:graphic>
               <a:graphicData uri="http://schemas.openxmlformats.org/drawingml/2006/picture">
                 <pic:pic>
                   <pic:nvPicPr>
-                    <pic:cNvPr id="0" name="image1.png"/>
+                    <pic:cNvPr id="0" name="image2.png"/>
                     <pic:cNvPicPr preferRelativeResize="0"/>
                   </pic:nvPicPr>
                   <pic:blipFill>
@@ -7690,12 +7782,12 @@
           <wp:inline distB="114300" distT="114300" distL="114300" distR="114300">
             <wp:extent cx="5943600" cy="2794000"/>
             <wp:effectExtent b="0" l="0" r="0" t="0"/>
-            <wp:docPr id="3" name="image2.png"/>
+            <wp:docPr id="3" name="image1.png"/>
             <a:graphic>
               <a:graphicData uri="http://schemas.openxmlformats.org/drawingml/2006/picture">
                 <pic:pic>
                   <pic:nvPicPr>
-                    <pic:cNvPr id="0" name="image2.png"/>
+                    <pic:cNvPr id="0" name="image1.png"/>
                     <pic:cNvPicPr preferRelativeResize="0"/>
                   </pic:nvPicPr>
                   <pic:blipFill>
@@ -13307,7 +13399,7 @@
           <w:rFonts w:ascii="Arial" w:cs="Arial" w:eastAsia="Arial" w:hAnsi="Arial"/>
           <w:rtl w:val="0"/>
         </w:rPr>
-        <w:t xml:space="preserve">The CSC system requires access to a touch screen for the usage of the Raspberry Pi as well as access to a wall outlet to power it. Users should verify that the system is on a clear surface without any clutter to safely operate the system. A wall outlet should be in near proximity to power the RPI and motor. The system is comprised of (1) single-board computer, (1) solar panel, (1) solar panel rotatable stand, (1) motor, (1) motor driver, (1) MPPT charge controller, (1) buck boost converter, (1) load network, (2) ADCs, (2) current sense amplifiers, (2) current sense resistors, (2) FET switches, (1) touch screen.</w:t>
+        <w:t xml:space="preserve">The CSC system requires access to a wall outlet to power the system. Outside of this requirement, the remaining components to operate the system shall be provided with the system. Users should verify that the system is on a clear surface without any clutter to safely operate the system. A wall outlet should be in near proximity to power the RPI and motor. The system is comprised of (1) single-board computer, (1) solar panel, (1) solar panel rotatable stand, (1) motor, (1) motor driver, (1) MPPT charge controller, (1) buck boost converter, (1) load network, (2) ADCs, (2) current sense amplifiers, (2) current sense resistors, (2) FET switches, (1) touch screen, (1) power supply.</w:t>
       </w:r>
       <w:r>
         <w:rPr>
@@ -13598,11 +13690,11 @@
           <w:rFonts w:ascii="Arial" w:cs="Arial" w:eastAsia="Arial" w:hAnsi="Arial"/>
           <w:rtl w:val="0"/>
         </w:rPr>
-        <w:t xml:space="preserve">CSC</w:t>
+        <w:t xml:space="preserve">CSA</w:t>
         <w:tab/>
         <w:tab/>
         <w:tab/>
-        <w:t xml:space="preserve">Creating STEM Contents</w:t>
+        <w:t xml:space="preserve">Current Sense Amplifier</w:t>
       </w:r>
     </w:p>
     <w:p>
@@ -13631,11 +13723,11 @@
           <w:rFonts w:ascii="Arial" w:cs="Arial" w:eastAsia="Arial" w:hAnsi="Arial"/>
           <w:rtl w:val="0"/>
         </w:rPr>
-        <w:t xml:space="preserve">CSV</w:t>
+        <w:t xml:space="preserve">CSC</w:t>
         <w:tab/>
         <w:tab/>
         <w:tab/>
-        <w:t xml:space="preserve">Comma Separated Values</w:t>
+        <w:t xml:space="preserve">Creating STEM Contents</w:t>
       </w:r>
     </w:p>
     <w:p>
@@ -13664,11 +13756,11 @@
           <w:rFonts w:ascii="Arial" w:cs="Arial" w:eastAsia="Arial" w:hAnsi="Arial"/>
           <w:rtl w:val="0"/>
         </w:rPr>
-        <w:t xml:space="preserve">DC</w:t>
+        <w:t xml:space="preserve">CSR</w:t>
         <w:tab/>
         <w:tab/>
         <w:tab/>
-        <w:t xml:space="preserve">Direct Current</w:t>
+        <w:t xml:space="preserve">Current Sense Resistor</w:t>
       </w:r>
     </w:p>
     <w:p>
@@ -13697,11 +13789,11 @@
           <w:rFonts w:ascii="Arial" w:cs="Arial" w:eastAsia="Arial" w:hAnsi="Arial"/>
           <w:rtl w:val="0"/>
         </w:rPr>
-        <w:t xml:space="preserve">FET</w:t>
+        <w:t xml:space="preserve">CSV</w:t>
         <w:tab/>
         <w:tab/>
         <w:tab/>
-        <w:t xml:space="preserve">Field-Effect Transistor</w:t>
+        <w:t xml:space="preserve">Comma Separated Values</w:t>
       </w:r>
     </w:p>
     <w:p>
@@ -13730,11 +13822,11 @@
           <w:rFonts w:ascii="Arial" w:cs="Arial" w:eastAsia="Arial" w:hAnsi="Arial"/>
           <w:rtl w:val="0"/>
         </w:rPr>
-        <w:t xml:space="preserve">ft</w:t>
+        <w:t xml:space="preserve">DC</w:t>
         <w:tab/>
         <w:tab/>
         <w:tab/>
-        <w:t xml:space="preserve">Foot (Feet)</w:t>
+        <w:t xml:space="preserve">Direct Current</w:t>
       </w:r>
     </w:p>
     <w:p>
@@ -13756,38 +13848,18 @@
         <w:jc w:val="both"/>
         <w:rPr>
           <w:rFonts w:ascii="Arial" w:cs="Arial" w:eastAsia="Arial" w:hAnsi="Arial"/>
-          <w:b w:val="0"/>
-          <w:i w:val="0"/>
-          <w:smallCaps w:val="0"/>
-          <w:strike w:val="0"/>
-          <w:color w:val="000000"/>
-          <w:sz w:val="23"/>
-          <w:szCs w:val="23"/>
-          <w:u w:val="none"/>
-          <w:shd w:fill="auto" w:val="clear"/>
-          <w:vertAlign w:val="baseline"/>
-        </w:rPr>
-      </w:pPr>
-      <w:r>
-        <w:rPr>
-          <w:rFonts w:ascii="Arial" w:cs="Arial" w:eastAsia="Arial" w:hAnsi="Arial"/>
-          <w:b w:val="0"/>
-          <w:i w:val="0"/>
-          <w:smallCaps w:val="0"/>
-          <w:strike w:val="0"/>
-          <w:color w:val="000000"/>
-          <w:sz w:val="23"/>
-          <w:szCs w:val="23"/>
-          <w:u w:val="none"/>
-          <w:shd w:fill="auto" w:val="clear"/>
-          <w:vertAlign w:val="baseline"/>
-          <w:rtl w:val="0"/>
-        </w:rPr>
-        <w:t xml:space="preserve">GUI</w:t>
+        </w:rPr>
+      </w:pPr>
+      <w:r>
+        <w:rPr>
+          <w:rFonts w:ascii="Arial" w:cs="Arial" w:eastAsia="Arial" w:hAnsi="Arial"/>
+          <w:rtl w:val="0"/>
+        </w:rPr>
+        <w:t xml:space="preserve">FET</w:t>
         <w:tab/>
         <w:tab/>
         <w:tab/>
-        <w:t xml:space="preserve">Graphical User Interface</w:t>
+        <w:t xml:space="preserve">Field-Effect Transistor</w:t>
       </w:r>
     </w:p>
     <w:p>
@@ -13809,38 +13881,18 @@
         <w:jc w:val="both"/>
         <w:rPr>
           <w:rFonts w:ascii="Arial" w:cs="Arial" w:eastAsia="Arial" w:hAnsi="Arial"/>
-          <w:b w:val="0"/>
-          <w:i w:val="0"/>
-          <w:smallCaps w:val="0"/>
-          <w:strike w:val="0"/>
-          <w:color w:val="000000"/>
-          <w:sz w:val="23"/>
-          <w:szCs w:val="23"/>
-          <w:u w:val="none"/>
-          <w:shd w:fill="auto" w:val="clear"/>
-          <w:vertAlign w:val="baseline"/>
-        </w:rPr>
-      </w:pPr>
-      <w:r>
-        <w:rPr>
-          <w:rFonts w:ascii="Arial" w:cs="Arial" w:eastAsia="Arial" w:hAnsi="Arial"/>
-          <w:b w:val="0"/>
-          <w:i w:val="0"/>
-          <w:smallCaps w:val="0"/>
-          <w:strike w:val="0"/>
-          <w:color w:val="000000"/>
-          <w:sz w:val="23"/>
-          <w:szCs w:val="23"/>
-          <w:u w:val="none"/>
-          <w:shd w:fill="auto" w:val="clear"/>
-          <w:vertAlign w:val="baseline"/>
-          <w:rtl w:val="0"/>
-        </w:rPr>
-        <w:t xml:space="preserve">ICD</w:t>
+        </w:rPr>
+      </w:pPr>
+      <w:r>
+        <w:rPr>
+          <w:rFonts w:ascii="Arial" w:cs="Arial" w:eastAsia="Arial" w:hAnsi="Arial"/>
+          <w:rtl w:val="0"/>
+        </w:rPr>
+        <w:t xml:space="preserve">ft</w:t>
         <w:tab/>
         <w:tab/>
         <w:tab/>
-        <w:t xml:space="preserve">Interface Control Document</w:t>
+        <w:t xml:space="preserve">Foot (Feet)</w:t>
       </w:r>
     </w:p>
     <w:p>
@@ -13862,18 +13914,38 @@
         <w:jc w:val="both"/>
         <w:rPr>
           <w:rFonts w:ascii="Arial" w:cs="Arial" w:eastAsia="Arial" w:hAnsi="Arial"/>
-        </w:rPr>
-      </w:pPr>
-      <w:r>
-        <w:rPr>
-          <w:rFonts w:ascii="Arial" w:cs="Arial" w:eastAsia="Arial" w:hAnsi="Arial"/>
-          <w:rtl w:val="0"/>
-        </w:rPr>
-        <w:t xml:space="preserve">IEEE</w:t>
+          <w:b w:val="0"/>
+          <w:i w:val="0"/>
+          <w:smallCaps w:val="0"/>
+          <w:strike w:val="0"/>
+          <w:color w:val="000000"/>
+          <w:sz w:val="23"/>
+          <w:szCs w:val="23"/>
+          <w:u w:val="none"/>
+          <w:shd w:fill="auto" w:val="clear"/>
+          <w:vertAlign w:val="baseline"/>
+        </w:rPr>
+      </w:pPr>
+      <w:r>
+        <w:rPr>
+          <w:rFonts w:ascii="Arial" w:cs="Arial" w:eastAsia="Arial" w:hAnsi="Arial"/>
+          <w:b w:val="0"/>
+          <w:i w:val="0"/>
+          <w:smallCaps w:val="0"/>
+          <w:strike w:val="0"/>
+          <w:color w:val="000000"/>
+          <w:sz w:val="23"/>
+          <w:szCs w:val="23"/>
+          <w:u w:val="none"/>
+          <w:shd w:fill="auto" w:val="clear"/>
+          <w:vertAlign w:val="baseline"/>
+          <w:rtl w:val="0"/>
+        </w:rPr>
+        <w:t xml:space="preserve">GUI</w:t>
         <w:tab/>
         <w:tab/>
         <w:tab/>
-        <w:t xml:space="preserve">Institute of Electrical and Electronics Engineers</w:t>
+        <w:t xml:space="preserve">Graphical User Interface</w:t>
       </w:r>
     </w:p>
     <w:p>
@@ -13895,18 +13967,38 @@
         <w:jc w:val="both"/>
         <w:rPr>
           <w:rFonts w:ascii="Arial" w:cs="Arial" w:eastAsia="Arial" w:hAnsi="Arial"/>
-        </w:rPr>
-      </w:pPr>
-      <w:r>
-        <w:rPr>
-          <w:rFonts w:ascii="Arial" w:cs="Arial" w:eastAsia="Arial" w:hAnsi="Arial"/>
-          <w:rtl w:val="0"/>
-        </w:rPr>
-        <w:t xml:space="preserve">in</w:t>
+          <w:b w:val="0"/>
+          <w:i w:val="0"/>
+          <w:smallCaps w:val="0"/>
+          <w:strike w:val="0"/>
+          <w:color w:val="000000"/>
+          <w:sz w:val="23"/>
+          <w:szCs w:val="23"/>
+          <w:u w:val="none"/>
+          <w:shd w:fill="auto" w:val="clear"/>
+          <w:vertAlign w:val="baseline"/>
+        </w:rPr>
+      </w:pPr>
+      <w:r>
+        <w:rPr>
+          <w:rFonts w:ascii="Arial" w:cs="Arial" w:eastAsia="Arial" w:hAnsi="Arial"/>
+          <w:b w:val="0"/>
+          <w:i w:val="0"/>
+          <w:smallCaps w:val="0"/>
+          <w:strike w:val="0"/>
+          <w:color w:val="000000"/>
+          <w:sz w:val="23"/>
+          <w:szCs w:val="23"/>
+          <w:u w:val="none"/>
+          <w:shd w:fill="auto" w:val="clear"/>
+          <w:vertAlign w:val="baseline"/>
+          <w:rtl w:val="0"/>
+        </w:rPr>
+        <w:t xml:space="preserve">ICD</w:t>
         <w:tab/>
         <w:tab/>
         <w:tab/>
-        <w:t xml:space="preserve">Inch</w:t>
+        <w:t xml:space="preserve">Interface Control Document</w:t>
       </w:r>
     </w:p>
     <w:p>
@@ -13935,11 +14027,11 @@
           <w:rFonts w:ascii="Arial" w:cs="Arial" w:eastAsia="Arial" w:hAnsi="Arial"/>
           <w:rtl w:val="0"/>
         </w:rPr>
-        <w:t xml:space="preserve">I/O</w:t>
+        <w:t xml:space="preserve">IEEE</w:t>
         <w:tab/>
         <w:tab/>
         <w:tab/>
-        <w:t xml:space="preserve">Input/Output</w:t>
+        <w:t xml:space="preserve">Institute of Electrical and Electronics Engineers</w:t>
       </w:r>
     </w:p>
     <w:p>
@@ -13968,11 +14060,11 @@
           <w:rFonts w:ascii="Arial" w:cs="Arial" w:eastAsia="Arial" w:hAnsi="Arial"/>
           <w:rtl w:val="0"/>
         </w:rPr>
-        <w:t xml:space="preserve">K-12</w:t>
+        <w:t xml:space="preserve">in</w:t>
         <w:tab/>
         <w:tab/>
         <w:tab/>
-        <w:t xml:space="preserve">Kindergarten through 12th Grade</w:t>
+        <w:t xml:space="preserve">Inch</w:t>
       </w:r>
     </w:p>
     <w:p>
@@ -13994,33 +14086,18 @@
         <w:jc w:val="both"/>
         <w:rPr>
           <w:rFonts w:ascii="Arial" w:cs="Arial" w:eastAsia="Arial" w:hAnsi="Arial"/>
-          <w:b w:val="0"/>
-          <w:i w:val="0"/>
-          <w:smallCaps w:val="0"/>
-          <w:strike w:val="0"/>
-          <w:color w:val="000000"/>
-          <w:sz w:val="23"/>
-          <w:szCs w:val="23"/>
-          <w:u w:val="none"/>
-          <w:shd w:fill="auto" w:val="clear"/>
-          <w:vertAlign w:val="baseline"/>
-        </w:rPr>
-      </w:pPr>
-      <w:r>
-        <w:rPr>
-          <w:rFonts w:ascii="Arial" w:cs="Arial" w:eastAsia="Arial" w:hAnsi="Arial"/>
-          <w:rtl w:val="0"/>
-        </w:rPr>
-        <w:t xml:space="preserve">kg</w:t>
+        </w:rPr>
+      </w:pPr>
+      <w:r>
+        <w:rPr>
+          <w:rFonts w:ascii="Arial" w:cs="Arial" w:eastAsia="Arial" w:hAnsi="Arial"/>
+          <w:rtl w:val="0"/>
+        </w:rPr>
+        <w:t xml:space="preserve">I/O</w:t>
         <w:tab/>
         <w:tab/>
         <w:tab/>
-        <w:t xml:space="preserve">Kilogram</w:t>
-      </w:r>
-      <w:r>
-        <w:rPr>
-          <w:rtl w:val="0"/>
-        </w:rPr>
+        <w:t xml:space="preserve">Input/Output</w:t>
       </w:r>
     </w:p>
     <w:p>
@@ -14042,38 +14119,18 @@
         <w:jc w:val="both"/>
         <w:rPr>
           <w:rFonts w:ascii="Arial" w:cs="Arial" w:eastAsia="Arial" w:hAnsi="Arial"/>
-          <w:b w:val="0"/>
-          <w:i w:val="0"/>
-          <w:smallCaps w:val="0"/>
-          <w:strike w:val="0"/>
-          <w:color w:val="000000"/>
-          <w:sz w:val="23"/>
-          <w:szCs w:val="23"/>
-          <w:u w:val="none"/>
-          <w:shd w:fill="auto" w:val="clear"/>
-          <w:vertAlign w:val="baseline"/>
-        </w:rPr>
-      </w:pPr>
-      <w:r>
-        <w:rPr>
-          <w:rFonts w:ascii="Arial" w:cs="Arial" w:eastAsia="Arial" w:hAnsi="Arial"/>
-          <w:b w:val="0"/>
-          <w:i w:val="0"/>
-          <w:smallCaps w:val="0"/>
-          <w:strike w:val="0"/>
-          <w:color w:val="000000"/>
-          <w:sz w:val="23"/>
-          <w:szCs w:val="23"/>
-          <w:u w:val="none"/>
-          <w:shd w:fill="auto" w:val="clear"/>
-          <w:vertAlign w:val="baseline"/>
-          <w:rtl w:val="0"/>
-        </w:rPr>
-        <w:t xml:space="preserve">LED</w:t>
+        </w:rPr>
+      </w:pPr>
+      <w:r>
+        <w:rPr>
+          <w:rFonts w:ascii="Arial" w:cs="Arial" w:eastAsia="Arial" w:hAnsi="Arial"/>
+          <w:rtl w:val="0"/>
+        </w:rPr>
+        <w:t xml:space="preserve">K-12</w:t>
         <w:tab/>
         <w:tab/>
         <w:tab/>
-        <w:t xml:space="preserve">Light-emitting Diode</w:t>
+        <w:t xml:space="preserve">Kindergarten through 12th Grade</w:t>
       </w:r>
     </w:p>
     <w:p>
@@ -14110,23 +14167,18 @@
       <w:r>
         <w:rPr>
           <w:rFonts w:ascii="Arial" w:cs="Arial" w:eastAsia="Arial" w:hAnsi="Arial"/>
-          <w:b w:val="0"/>
-          <w:i w:val="0"/>
-          <w:smallCaps w:val="0"/>
-          <w:strike w:val="0"/>
-          <w:color w:val="000000"/>
-          <w:sz w:val="23"/>
-          <w:szCs w:val="23"/>
-          <w:u w:val="none"/>
-          <w:shd w:fill="auto" w:val="clear"/>
-          <w:vertAlign w:val="baseline"/>
-          <w:rtl w:val="0"/>
-        </w:rPr>
-        <w:t xml:space="preserve">mA</w:t>
+          <w:rtl w:val="0"/>
+        </w:rPr>
+        <w:t xml:space="preserve">kg</w:t>
         <w:tab/>
         <w:tab/>
         <w:tab/>
-        <w:t xml:space="preserve">Milliamp</w:t>
+        <w:t xml:space="preserve">Kilogram</w:t>
+      </w:r>
+      <w:r>
+        <w:rPr>
+          <w:rtl w:val="0"/>
+        </w:rPr>
       </w:r>
     </w:p>
     <w:p>
@@ -14148,18 +14200,124 @@
         <w:jc w:val="both"/>
         <w:rPr>
           <w:rFonts w:ascii="Arial" w:cs="Arial" w:eastAsia="Arial" w:hAnsi="Arial"/>
-        </w:rPr>
-      </w:pPr>
-      <w:r>
-        <w:rPr>
-          <w:rFonts w:ascii="Arial" w:cs="Arial" w:eastAsia="Arial" w:hAnsi="Arial"/>
-          <w:rtl w:val="0"/>
-        </w:rPr>
-        <w:t xml:space="preserve">mW</w:t>
+          <w:b w:val="0"/>
+          <w:i w:val="0"/>
+          <w:smallCaps w:val="0"/>
+          <w:strike w:val="0"/>
+          <w:color w:val="000000"/>
+          <w:sz w:val="23"/>
+          <w:szCs w:val="23"/>
+          <w:u w:val="none"/>
+          <w:shd w:fill="auto" w:val="clear"/>
+          <w:vertAlign w:val="baseline"/>
+        </w:rPr>
+      </w:pPr>
+      <w:r>
+        <w:rPr>
+          <w:rFonts w:ascii="Arial" w:cs="Arial" w:eastAsia="Arial" w:hAnsi="Arial"/>
+          <w:b w:val="0"/>
+          <w:i w:val="0"/>
+          <w:smallCaps w:val="0"/>
+          <w:strike w:val="0"/>
+          <w:color w:val="000000"/>
+          <w:sz w:val="23"/>
+          <w:szCs w:val="23"/>
+          <w:u w:val="none"/>
+          <w:shd w:fill="auto" w:val="clear"/>
+          <w:vertAlign w:val="baseline"/>
+          <w:rtl w:val="0"/>
+        </w:rPr>
+        <w:t xml:space="preserve">LED</w:t>
         <w:tab/>
         <w:tab/>
         <w:tab/>
-        <w:t xml:space="preserve">Milliwatt</w:t>
+        <w:t xml:space="preserve">Light-emitting Diode</w:t>
+      </w:r>
+    </w:p>
+    <w:p>
+      <w:pPr>
+        <w:keepNext w:val="0"/>
+        <w:keepLines w:val="0"/>
+        <w:pageBreakBefore w:val="0"/>
+        <w:widowControl w:val="1"/>
+        <w:pBdr>
+          <w:top w:space="0" w:sz="0" w:val="nil"/>
+          <w:left w:space="0" w:sz="0" w:val="nil"/>
+          <w:bottom w:space="0" w:sz="0" w:val="nil"/>
+          <w:right w:space="0" w:sz="0" w:val="nil"/>
+          <w:between w:space="0" w:sz="0" w:val="nil"/>
+        </w:pBdr>
+        <w:shd w:fill="auto" w:val="clear"/>
+        <w:spacing w:after="0" w:before="0" w:line="240" w:lineRule="auto"/>
+        <w:ind w:left="0" w:right="0" w:firstLine="0"/>
+        <w:jc w:val="both"/>
+        <w:rPr>
+          <w:rFonts w:ascii="Arial" w:cs="Arial" w:eastAsia="Arial" w:hAnsi="Arial"/>
+          <w:b w:val="0"/>
+          <w:i w:val="0"/>
+          <w:smallCaps w:val="0"/>
+          <w:strike w:val="0"/>
+          <w:color w:val="000000"/>
+          <w:sz w:val="23"/>
+          <w:szCs w:val="23"/>
+          <w:u w:val="none"/>
+          <w:shd w:fill="auto" w:val="clear"/>
+          <w:vertAlign w:val="baseline"/>
+        </w:rPr>
+      </w:pPr>
+      <w:r>
+        <w:rPr>
+          <w:rFonts w:ascii="Arial" w:cs="Arial" w:eastAsia="Arial" w:hAnsi="Arial"/>
+          <w:b w:val="0"/>
+          <w:i w:val="0"/>
+          <w:smallCaps w:val="0"/>
+          <w:strike w:val="0"/>
+          <w:color w:val="000000"/>
+          <w:sz w:val="23"/>
+          <w:szCs w:val="23"/>
+          <w:u w:val="none"/>
+          <w:shd w:fill="auto" w:val="clear"/>
+          <w:vertAlign w:val="baseline"/>
+          <w:rtl w:val="0"/>
+        </w:rPr>
+        <w:t xml:space="preserve">mA</w:t>
+        <w:tab/>
+        <w:tab/>
+        <w:tab/>
+        <w:t xml:space="preserve">Milliamp</w:t>
+      </w:r>
+    </w:p>
+    <w:p>
+      <w:pPr>
+        <w:keepNext w:val="0"/>
+        <w:keepLines w:val="0"/>
+        <w:pageBreakBefore w:val="0"/>
+        <w:widowControl w:val="1"/>
+        <w:pBdr>
+          <w:top w:space="0" w:sz="0" w:val="nil"/>
+          <w:left w:space="0" w:sz="0" w:val="nil"/>
+          <w:bottom w:space="0" w:sz="0" w:val="nil"/>
+          <w:right w:space="0" w:sz="0" w:val="nil"/>
+          <w:between w:space="0" w:sz="0" w:val="nil"/>
+        </w:pBdr>
+        <w:shd w:fill="auto" w:val="clear"/>
+        <w:spacing w:after="0" w:before="0" w:line="240" w:lineRule="auto"/>
+        <w:ind w:left="0" w:right="0" w:firstLine="0"/>
+        <w:jc w:val="both"/>
+        <w:rPr>
+          <w:rFonts w:ascii="Arial" w:cs="Arial" w:eastAsia="Arial" w:hAnsi="Arial"/>
+        </w:rPr>
+      </w:pPr>
+      <w:r>
+        <w:rPr>
+          <w:rFonts w:ascii="Arial" w:cs="Arial" w:eastAsia="Arial" w:hAnsi="Arial"/>
+          <w:rtl w:val="0"/>
+        </w:rPr>
+        <w:t xml:space="preserve">mN</w:t>
+        <w:tab/>
+        <w:tab/>
+        <w:tab/>
+        <w:t xml:space="preserve">Millinewton</w:t>
       </w:r>
     </w:p>
     <w:p>
@@ -14867,8 +15025,8 @@
       </w:pBdr>
       <w:shd w:fill="auto" w:val="clear"/>
       <w:tabs>
-        <w:tab w:val="center" w:pos="4680"/>
-        <w:tab w:val="right" w:pos="9360"/>
+        <w:tab w:val="center" w:leader="none" w:pos="4680"/>
+        <w:tab w:val="right" w:leader="none" w:pos="9360"/>
       </w:tabs>
       <w:spacing w:after="0" w:before="0" w:line="240" w:lineRule="auto"/>
       <w:ind w:left="0" w:right="0" w:firstLine="0"/>
@@ -14913,8 +15071,8 @@
       </w:pBdr>
       <w:shd w:fill="auto" w:val="clear"/>
       <w:tabs>
-        <w:tab w:val="center" w:pos="4680"/>
-        <w:tab w:val="right" w:pos="9360"/>
+        <w:tab w:val="center" w:leader="none" w:pos="4680"/>
+        <w:tab w:val="right" w:leader="none" w:pos="9360"/>
       </w:tabs>
       <w:spacing w:after="0" w:before="0" w:line="240" w:lineRule="auto"/>
       <w:ind w:left="0" w:right="0" w:firstLine="0"/>
@@ -14954,8 +15112,8 @@
       </w:pBdr>
       <w:shd w:fill="auto" w:val="clear"/>
       <w:tabs>
-        <w:tab w:val="center" w:pos="4680"/>
-        <w:tab w:val="right" w:pos="9360"/>
+        <w:tab w:val="center" w:leader="none" w:pos="4680"/>
+        <w:tab w:val="right" w:leader="none" w:pos="9360"/>
       </w:tabs>
       <w:spacing w:after="0" w:before="0" w:line="240" w:lineRule="auto"/>
       <w:ind w:left="0" w:right="0" w:firstLine="0"/>
@@ -14983,8 +15141,8 @@
       </w:pBdr>
       <w:shd w:fill="auto" w:val="clear"/>
       <w:tabs>
-        <w:tab w:val="center" w:pos="4680"/>
-        <w:tab w:val="right" w:pos="9360"/>
+        <w:tab w:val="center" w:leader="none" w:pos="4680"/>
+        <w:tab w:val="right" w:leader="none" w:pos="9360"/>
       </w:tabs>
       <w:spacing w:after="0" w:before="0" w:line="240" w:lineRule="auto"/>
       <w:ind w:left="0" w:right="0" w:firstLine="0"/>
@@ -15017,8 +15175,8 @@
       </w:pBdr>
       <w:shd w:fill="auto" w:val="clear"/>
       <w:tabs>
-        <w:tab w:val="center" w:pos="4680"/>
-        <w:tab w:val="right" w:pos="9360"/>
+        <w:tab w:val="center" w:leader="none" w:pos="4680"/>
+        <w:tab w:val="right" w:leader="none" w:pos="9360"/>
       </w:tabs>
       <w:spacing w:after="0" w:before="0" w:line="240" w:lineRule="auto"/>
       <w:ind w:left="0" w:right="0" w:firstLine="0"/>
@@ -15070,9 +15228,9 @@
       </w:pBdr>
       <w:shd w:fill="auto" w:val="clear"/>
       <w:tabs>
-        <w:tab w:val="center" w:pos="4680"/>
-        <w:tab w:val="right" w:pos="9360"/>
-        <w:tab w:val="left" w:pos="7008"/>
+        <w:tab w:val="center" w:leader="none" w:pos="4680"/>
+        <w:tab w:val="right" w:leader="none" w:pos="9360"/>
+        <w:tab w:val="left" w:leader="none" w:pos="7008"/>
       </w:tabs>
       <w:spacing w:after="0" w:before="0" w:line="240" w:lineRule="auto"/>
       <w:ind w:left="0" w:right="0" w:firstLine="0"/>
@@ -15112,9 +15270,9 @@
       </w:pBdr>
       <w:shd w:fill="auto" w:val="clear"/>
       <w:tabs>
-        <w:tab w:val="center" w:pos="4680"/>
-        <w:tab w:val="right" w:pos="9360"/>
-        <w:tab w:val="left" w:pos="7008"/>
+        <w:tab w:val="center" w:leader="none" w:pos="4680"/>
+        <w:tab w:val="right" w:leader="none" w:pos="9360"/>
+        <w:tab w:val="left" w:leader="none" w:pos="7008"/>
       </w:tabs>
       <w:spacing w:after="0" w:before="0" w:line="240" w:lineRule="auto"/>
       <w:ind w:left="0" w:right="0" w:firstLine="0"/>
@@ -15171,8 +15329,8 @@
       </w:pBdr>
       <w:shd w:fill="auto" w:val="clear"/>
       <w:tabs>
-        <w:tab w:val="center" w:pos="4680"/>
-        <w:tab w:val="right" w:pos="9360"/>
+        <w:tab w:val="center" w:leader="none" w:pos="4680"/>
+        <w:tab w:val="right" w:leader="none" w:pos="9360"/>
       </w:tabs>
       <w:spacing w:after="0" w:before="0" w:line="240" w:lineRule="auto"/>
       <w:ind w:left="0" w:right="0" w:firstLine="0"/>
@@ -15249,8 +15407,8 @@
       </w:pBdr>
       <w:shd w:fill="auto" w:val="clear"/>
       <w:tabs>
-        <w:tab w:val="center" w:pos="4680"/>
-        <w:tab w:val="right" w:pos="9360"/>
+        <w:tab w:val="center" w:leader="none" w:pos="4680"/>
+        <w:tab w:val="right" w:leader="none" w:pos="9360"/>
       </w:tabs>
       <w:spacing w:after="0" w:before="0" w:line="240" w:lineRule="auto"/>
       <w:ind w:left="0" w:right="0" w:firstLine="0"/>
@@ -15295,8 +15453,8 @@
       </w:pBdr>
       <w:shd w:fill="auto" w:val="clear"/>
       <w:tabs>
-        <w:tab w:val="center" w:pos="4680"/>
-        <w:tab w:val="right" w:pos="9360"/>
+        <w:tab w:val="center" w:leader="none" w:pos="4680"/>
+        <w:tab w:val="right" w:leader="none" w:pos="9360"/>
       </w:tabs>
       <w:spacing w:after="0" w:before="0" w:line="240" w:lineRule="auto"/>
       <w:ind w:left="0" w:right="0" w:firstLine="0"/>
@@ -15350,8 +15508,8 @@
       </w:pBdr>
       <w:shd w:fill="auto" w:val="clear"/>
       <w:tabs>
-        <w:tab w:val="center" w:pos="4680"/>
-        <w:tab w:val="right" w:pos="9360"/>
+        <w:tab w:val="center" w:leader="none" w:pos="4680"/>
+        <w:tab w:val="right" w:leader="none" w:pos="9360"/>
       </w:tabs>
       <w:spacing w:after="0" w:before="0" w:line="240" w:lineRule="auto"/>
       <w:ind w:left="0" w:right="0" w:firstLine="0"/>
@@ -15396,8 +15554,8 @@
       </w:pBdr>
       <w:shd w:fill="auto" w:val="clear"/>
       <w:tabs>
-        <w:tab w:val="center" w:pos="4680"/>
-        <w:tab w:val="right" w:pos="9360"/>
+        <w:tab w:val="center" w:leader="none" w:pos="4680"/>
+        <w:tab w:val="right" w:leader="none" w:pos="9360"/>
       </w:tabs>
       <w:spacing w:after="0" w:before="0" w:line="240" w:lineRule="auto"/>
       <w:ind w:left="0" w:right="0" w:firstLine="0"/>
@@ -15442,8 +15600,8 @@
       </w:pBdr>
       <w:shd w:fill="auto" w:val="clear"/>
       <w:tabs>
-        <w:tab w:val="center" w:pos="4680"/>
-        <w:tab w:val="right" w:pos="9360"/>
+        <w:tab w:val="center" w:leader="none" w:pos="4680"/>
+        <w:tab w:val="right" w:leader="none" w:pos="9360"/>
       </w:tabs>
       <w:spacing w:after="0" w:before="0" w:line="240" w:lineRule="auto"/>
       <w:ind w:left="0" w:right="0" w:firstLine="0"/>
@@ -15488,8 +15646,8 @@
       </w:pBdr>
       <w:shd w:fill="auto" w:val="clear"/>
       <w:tabs>
-        <w:tab w:val="center" w:pos="4680"/>
-        <w:tab w:val="right" w:pos="9360"/>
+        <w:tab w:val="center" w:leader="none" w:pos="4680"/>
+        <w:tab w:val="right" w:leader="none" w:pos="9360"/>
       </w:tabs>
       <w:spacing w:after="0" w:before="0" w:line="240" w:lineRule="auto"/>
       <w:ind w:left="0" w:right="0" w:firstLine="0"/>
@@ -15525,7 +15683,19 @@
       </w:rPr>
       <w:t xml:space="preserve">Functional System Requirements</w:t>
       <w:tab/>
-      <w:t xml:space="preserve">Revision - 1</w:t>
+      <w:t xml:space="preserve">Revision - </w:t>
+    </w:r>
+    <w:r>
+      <w:rPr>
+        <w:rFonts w:ascii="Arial" w:cs="Arial" w:eastAsia="Arial" w:hAnsi="Arial"/>
+        <w:rtl w:val="0"/>
+      </w:rPr>
+      <w:t xml:space="preserve">Final</w:t>
+    </w:r>
+    <w:r>
+      <w:rPr>
+        <w:rtl w:val="0"/>
+      </w:rPr>
     </w:r>
   </w:p>
   <w:p>
@@ -15543,8 +15713,8 @@
       </w:pBdr>
       <w:shd w:fill="auto" w:val="clear"/>
       <w:tabs>
-        <w:tab w:val="center" w:pos="4680"/>
-        <w:tab w:val="right" w:pos="9360"/>
+        <w:tab w:val="center" w:leader="none" w:pos="4680"/>
+        <w:tab w:val="right" w:leader="none" w:pos="9360"/>
       </w:tabs>
       <w:spacing w:after="0" w:before="0" w:line="240" w:lineRule="auto"/>
       <w:ind w:left="0" w:right="0" w:firstLine="0"/>
@@ -17285,8 +17455,8 @@
 </file>
 
 <file path=customXML/item1.xml><?xml version="1.0" encoding="utf-8"?>
-<go:gDocsCustomXmlDataStorage xmlns:go="http://customooxmlschemas.google.com/" xmlns:r="http://schemas.openxmlformats.org/officeDocument/2006/relationships">
-  <go:docsCustomData xmlns:go="http://customooxmlschemas.google.com/" roundtripDataSignature="AMtx7mhM+wasUO2Io+B9vOe0TnoC11Z3Wg==">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</go:docsCustomData>
+<go:gDocsCustomXmlDataStorage xmlns:go="http://customooxmlschemas.google.com/" xmlns:r="http://schemas.openxmlformats.org/officeDocument/2006/relationships" uri="GoogleDocsCustomDataVersion1">
+  <go:docsCustomData xmlns:go="http://customooxmlschemas.google.com/" roundtripDataSignature="AMtx7mhM+wasUO2Io+B9vOe0TnoC11Z3Wg==">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</go:docsCustomData>
 </go:gDocsCustomXmlDataStorage>
 </file>
 
